--- a/Query DB Hotel.docx
+++ b/Query DB Hotel.docx
@@ -1038,7 +1038,7 @@
         </w:rPr>
         <w:t> </w:t>
       </w:r>
-      <w:hyperlink r:id="rId11" w:anchor="function_count" w:tgtFrame="mysql_doc" w:history="1">
+      <w:hyperlink r:id="rId11" w:anchor="function_sum" w:tgtFrame="mysql_doc" w:history="1">
         <w:r>
           <w:rPr>
             <w:rStyle w:val="Hyperlink"/>
@@ -1048,7 +1048,7 @@
             <w:szCs w:val="16"/>
             <w:shd w:val="clear" w:color="auto" w:fill="E5E5E5"/>
           </w:rPr>
-          <w:t>COUNT</w:t>
+          <w:t>SUM</w:t>
         </w:r>
       </w:hyperlink>
       <w:r>
@@ -1064,6 +1064,37 @@
       </w:r>
       <w:r>
         <w:rPr>
+          <w:rFonts w:ascii="Courier New" w:hAnsi="Courier New" w:cs="Courier New"/>
+          <w:color w:val="444444"/>
+          <w:sz w:val="16"/>
+          <w:szCs w:val="16"/>
+          <w:shd w:val="clear" w:color="auto" w:fill="E5E5E5"/>
+        </w:rPr>
+        <w:t>price</w:t>
+      </w:r>
+      <w:r>
+        <w:rPr>
+          <w:rStyle w:val="cm-bracket"/>
+          <w:rFonts w:ascii="Courier New" w:hAnsi="Courier New" w:cs="Courier New"/>
+          <w:color w:val="999977"/>
+          <w:sz w:val="16"/>
+          <w:szCs w:val="16"/>
+          <w:shd w:val="clear" w:color="auto" w:fill="E5E5E5"/>
+        </w:rPr>
+        <w:t>)</w:t>
+      </w:r>
+      <w:r>
+        <w:rPr>
+          <w:rFonts w:ascii="Courier New" w:hAnsi="Courier New" w:cs="Courier New"/>
+          <w:color w:val="444444"/>
+          <w:sz w:val="16"/>
+          <w:szCs w:val="16"/>
+          <w:shd w:val="clear" w:color="auto" w:fill="E5E5E5"/>
+        </w:rPr>
+        <w:t> </w:t>
+      </w:r>
+      <w:r>
+        <w:rPr>
           <w:rStyle w:val="cm-keyword"/>
           <w:rFonts w:ascii="Courier New" w:hAnsi="Courier New" w:cs="Courier New"/>
           <w:color w:val="770088"/>
@@ -1071,18 +1102,52 @@
           <w:szCs w:val="16"/>
           <w:shd w:val="clear" w:color="auto" w:fill="E5E5E5"/>
         </w:rPr>
-        <w:t>status</w:t>
-      </w:r>
-      <w:r>
-        <w:rPr>
-          <w:rStyle w:val="cm-bracket"/>
-          <w:rFonts w:ascii="Courier New" w:hAnsi="Courier New" w:cs="Courier New"/>
-          <w:color w:val="999977"/>
-          <w:sz w:val="16"/>
-          <w:szCs w:val="16"/>
-          <w:shd w:val="clear" w:color="auto" w:fill="E5E5E5"/>
-        </w:rPr>
-        <w:t>)</w:t>
+        <w:t>FROM</w:t>
+      </w:r>
+      <w:r>
+        <w:rPr>
+          <w:rFonts w:ascii="Courier New" w:hAnsi="Courier New" w:cs="Courier New"/>
+          <w:color w:val="444444"/>
+          <w:sz w:val="16"/>
+          <w:szCs w:val="16"/>
+          <w:shd w:val="clear" w:color="auto" w:fill="E5E5E5"/>
+        </w:rPr>
+        <w:t> </w:t>
+      </w:r>
+      <w:r>
+        <w:rPr>
+          <w:rStyle w:val="cm-variable-2"/>
+          <w:rFonts w:ascii="Courier New" w:hAnsi="Courier New" w:cs="Courier New"/>
+          <w:color w:val="0055AA"/>
+          <w:sz w:val="16"/>
+          <w:szCs w:val="16"/>
+          <w:shd w:val="clear" w:color="auto" w:fill="E5E5E5"/>
+        </w:rPr>
+        <w:t>`</w:t>
+      </w:r>
+      <w:proofErr w:type="spellStart"/>
+      <w:r>
+        <w:rPr>
+          <w:rStyle w:val="cm-variable-2"/>
+          <w:rFonts w:ascii="Courier New" w:hAnsi="Courier New" w:cs="Courier New"/>
+          <w:color w:val="0055AA"/>
+          <w:sz w:val="16"/>
+          <w:szCs w:val="16"/>
+          <w:shd w:val="clear" w:color="auto" w:fill="E5E5E5"/>
+        </w:rPr>
+        <w:t>pagamenti</w:t>
+      </w:r>
+      <w:proofErr w:type="spellEnd"/>
+      <w:r>
+        <w:rPr>
+          <w:rStyle w:val="cm-variable-2"/>
+          <w:rFonts w:ascii="Courier New" w:hAnsi="Courier New" w:cs="Courier New"/>
+          <w:color w:val="0055AA"/>
+          <w:sz w:val="16"/>
+          <w:szCs w:val="16"/>
+          <w:shd w:val="clear" w:color="auto" w:fill="E5E5E5"/>
+        </w:rPr>
+        <w:t>`</w:t>
       </w:r>
       <w:r>
         <w:rPr>
@@ -1103,72 +1168,6 @@
           <w:szCs w:val="16"/>
           <w:shd w:val="clear" w:color="auto" w:fill="E5E5E5"/>
         </w:rPr>
-        <w:t>FROM</w:t>
-      </w:r>
-      <w:r>
-        <w:rPr>
-          <w:rFonts w:ascii="Courier New" w:hAnsi="Courier New" w:cs="Courier New"/>
-          <w:color w:val="444444"/>
-          <w:sz w:val="16"/>
-          <w:szCs w:val="16"/>
-          <w:shd w:val="clear" w:color="auto" w:fill="E5E5E5"/>
-        </w:rPr>
-        <w:t> </w:t>
-      </w:r>
-      <w:r>
-        <w:rPr>
-          <w:rStyle w:val="cm-variable-2"/>
-          <w:rFonts w:ascii="Courier New" w:hAnsi="Courier New" w:cs="Courier New"/>
-          <w:color w:val="0055AA"/>
-          <w:sz w:val="16"/>
-          <w:szCs w:val="16"/>
-          <w:shd w:val="clear" w:color="auto" w:fill="E5E5E5"/>
-        </w:rPr>
-        <w:t>`</w:t>
-      </w:r>
-      <w:proofErr w:type="spellStart"/>
-      <w:r>
-        <w:rPr>
-          <w:rStyle w:val="cm-variable-2"/>
-          <w:rFonts w:ascii="Courier New" w:hAnsi="Courier New" w:cs="Courier New"/>
-          <w:color w:val="0055AA"/>
-          <w:sz w:val="16"/>
-          <w:szCs w:val="16"/>
-          <w:shd w:val="clear" w:color="auto" w:fill="E5E5E5"/>
-        </w:rPr>
-        <w:t>pagamenti</w:t>
-      </w:r>
-      <w:proofErr w:type="spellEnd"/>
-      <w:r>
-        <w:rPr>
-          <w:rStyle w:val="cm-variable-2"/>
-          <w:rFonts w:ascii="Courier New" w:hAnsi="Courier New" w:cs="Courier New"/>
-          <w:color w:val="0055AA"/>
-          <w:sz w:val="16"/>
-          <w:szCs w:val="16"/>
-          <w:shd w:val="clear" w:color="auto" w:fill="E5E5E5"/>
-        </w:rPr>
-        <w:t>`</w:t>
-      </w:r>
-      <w:r>
-        <w:rPr>
-          <w:rFonts w:ascii="Courier New" w:hAnsi="Courier New" w:cs="Courier New"/>
-          <w:color w:val="444444"/>
-          <w:sz w:val="16"/>
-          <w:szCs w:val="16"/>
-          <w:shd w:val="clear" w:color="auto" w:fill="E5E5E5"/>
-        </w:rPr>
-        <w:t> </w:t>
-      </w:r>
-      <w:r>
-        <w:rPr>
-          <w:rStyle w:val="cm-keyword"/>
-          <w:rFonts w:ascii="Courier New" w:hAnsi="Courier New" w:cs="Courier New"/>
-          <w:color w:val="770088"/>
-          <w:sz w:val="16"/>
-          <w:szCs w:val="16"/>
-          <w:shd w:val="clear" w:color="auto" w:fill="E5E5E5"/>
-        </w:rPr>
         <w:t>WHERE</w:t>
       </w:r>
       <w:r>
@@ -1191,6 +1190,16 @@
           <w:shd w:val="clear" w:color="auto" w:fill="E5E5E5"/>
         </w:rPr>
         <w:t>`status`</w:t>
+      </w:r>
+      <w:r>
+        <w:rPr>
+          <w:rFonts w:ascii="Courier New" w:hAnsi="Courier New" w:cs="Courier New"/>
+          <w:color w:val="444444"/>
+          <w:sz w:val="16"/>
+          <w:szCs w:val="16"/>
+          <w:shd w:val="clear" w:color="auto" w:fill="E5E5E5"/>
+        </w:rPr>
+        <w:t> </w:t>
       </w:r>
       <w:r>
         <w:rPr>
@@ -1288,16 +1297,50 @@
         </w:rPr>
         <w:t> </w:t>
       </w:r>
-      <w:r>
-        <w:rPr>
-          <w:rStyle w:val="cm-variable-2"/>
-          <w:rFonts w:ascii="Courier New" w:hAnsi="Courier New" w:cs="Courier New"/>
-          <w:color w:val="0055AA"/>
-          <w:sz w:val="16"/>
-          <w:szCs w:val="16"/>
-          <w:shd w:val="clear" w:color="auto" w:fill="E5E5E5"/>
-        </w:rPr>
-        <w:t>`price`</w:t>
+      <w:hyperlink r:id="rId13" w:anchor="function_max" w:tgtFrame="mysql_doc" w:history="1">
+        <w:r>
+          <w:rPr>
+            <w:rStyle w:val="Hyperlink"/>
+            <w:rFonts w:ascii="Courier New" w:hAnsi="Courier New" w:cs="Courier New"/>
+            <w:color w:val="235A81"/>
+            <w:sz w:val="16"/>
+            <w:szCs w:val="16"/>
+            <w:shd w:val="clear" w:color="auto" w:fill="E5E5E5"/>
+          </w:rPr>
+          <w:t>MAX</w:t>
+        </w:r>
+      </w:hyperlink>
+      <w:r>
+        <w:rPr>
+          <w:rStyle w:val="cm-bracket"/>
+          <w:rFonts w:ascii="Courier New" w:hAnsi="Courier New" w:cs="Courier New"/>
+          <w:color w:val="999977"/>
+          <w:sz w:val="16"/>
+          <w:szCs w:val="16"/>
+          <w:shd w:val="clear" w:color="auto" w:fill="E5E5E5"/>
+        </w:rPr>
+        <w:t>(</w:t>
+      </w:r>
+      <w:r>
+        <w:rPr>
+          <w:rFonts w:ascii="Courier New" w:hAnsi="Courier New" w:cs="Courier New"/>
+          <w:color w:val="444444"/>
+          <w:sz w:val="16"/>
+          <w:szCs w:val="16"/>
+          <w:shd w:val="clear" w:color="auto" w:fill="E5E5E5"/>
+        </w:rPr>
+        <w:t>price</w:t>
+      </w:r>
+      <w:r>
+        <w:rPr>
+          <w:rStyle w:val="cm-bracket"/>
+          <w:rFonts w:ascii="Courier New" w:hAnsi="Courier New" w:cs="Courier New"/>
+          <w:color w:val="999977"/>
+          <w:sz w:val="16"/>
+          <w:szCs w:val="16"/>
+          <w:shd w:val="clear" w:color="auto" w:fill="E5E5E5"/>
+        </w:rPr>
+        <w:t>)</w:t>
       </w:r>
       <w:r>
         <w:rPr>
@@ -1364,90 +1407,6 @@
           <w:shd w:val="clear" w:color="auto" w:fill="E5E5E5"/>
         </w:rPr>
         <w:t>`</w:t>
-      </w:r>
-      <w:r>
-        <w:rPr>
-          <w:rFonts w:ascii="Courier New" w:hAnsi="Courier New" w:cs="Courier New"/>
-          <w:color w:val="444444"/>
-          <w:sz w:val="16"/>
-          <w:szCs w:val="16"/>
-          <w:shd w:val="clear" w:color="auto" w:fill="E5E5E5"/>
-        </w:rPr>
-        <w:t> </w:t>
-      </w:r>
-      <w:r>
-        <w:rPr>
-          <w:rStyle w:val="cm-keyword"/>
-          <w:rFonts w:ascii="Courier New" w:hAnsi="Courier New" w:cs="Courier New"/>
-          <w:color w:val="770088"/>
-          <w:sz w:val="16"/>
-          <w:szCs w:val="16"/>
-          <w:shd w:val="clear" w:color="auto" w:fill="E5E5E5"/>
-        </w:rPr>
-        <w:t>ORDER</w:t>
-      </w:r>
-      <w:r>
-        <w:rPr>
-          <w:rFonts w:ascii="Courier New" w:hAnsi="Courier New" w:cs="Courier New"/>
-          <w:color w:val="444444"/>
-          <w:sz w:val="16"/>
-          <w:szCs w:val="16"/>
-          <w:shd w:val="clear" w:color="auto" w:fill="E5E5E5"/>
-        </w:rPr>
-        <w:t> </w:t>
-      </w:r>
-      <w:r>
-        <w:rPr>
-          <w:rStyle w:val="cm-keyword"/>
-          <w:rFonts w:ascii="Courier New" w:hAnsi="Courier New" w:cs="Courier New"/>
-          <w:color w:val="770088"/>
-          <w:sz w:val="16"/>
-          <w:szCs w:val="16"/>
-          <w:shd w:val="clear" w:color="auto" w:fill="E5E5E5"/>
-        </w:rPr>
-        <w:t>BY</w:t>
-      </w:r>
-      <w:r>
-        <w:rPr>
-          <w:rFonts w:ascii="Courier New" w:hAnsi="Courier New" w:cs="Courier New"/>
-          <w:color w:val="444444"/>
-          <w:sz w:val="16"/>
-          <w:szCs w:val="16"/>
-          <w:shd w:val="clear" w:color="auto" w:fill="E5E5E5"/>
-        </w:rPr>
-        <w:t> </w:t>
-      </w:r>
-      <w:r>
-        <w:rPr>
-          <w:rStyle w:val="cm-variable-2"/>
-          <w:rFonts w:ascii="Courier New" w:hAnsi="Courier New" w:cs="Courier New"/>
-          <w:color w:val="0055AA"/>
-          <w:sz w:val="16"/>
-          <w:szCs w:val="16"/>
-          <w:shd w:val="clear" w:color="auto" w:fill="E5E5E5"/>
-        </w:rPr>
-        <w:t>`price`</w:t>
-      </w:r>
-      <w:r>
-        <w:rPr>
-          <w:rFonts w:ascii="Courier New" w:hAnsi="Courier New" w:cs="Courier New"/>
-          <w:color w:val="444444"/>
-          <w:sz w:val="16"/>
-          <w:szCs w:val="16"/>
-          <w:shd w:val="clear" w:color="auto" w:fill="E5E5E5"/>
-        </w:rPr>
-        <w:t> </w:t>
-      </w:r>
-      <w:r>
-        <w:rPr>
-          <w:rStyle w:val="cm-keyword"/>
-          <w:rFonts w:ascii="Courier New" w:hAnsi="Courier New" w:cs="Courier New"/>
-          <w:color w:val="770088"/>
-          <w:sz w:val="16"/>
-          <w:szCs w:val="16"/>
-          <w:shd w:val="clear" w:color="auto" w:fill="E5E5E5"/>
-        </w:rPr>
-        <w:t>DESC</w:t>
       </w:r>
     </w:p>
     <w:p>
@@ -1490,7 +1449,7 @@
           <w:lang w:val="en-IE"/>
         </w:rPr>
       </w:pPr>
-      <w:hyperlink r:id="rId13" w:tgtFrame="mysql_doc" w:history="1">
+      <w:hyperlink r:id="rId14" w:tgtFrame="mysql_doc" w:history="1">
         <w:r>
           <w:rPr>
             <w:rStyle w:val="Hyperlink"/>
@@ -1618,7 +1577,7 @@
         </w:rPr>
         <w:t> </w:t>
       </w:r>
-      <w:hyperlink r:id="rId14" w:anchor="operator_like" w:tgtFrame="mysql_doc" w:history="1">
+      <w:hyperlink r:id="rId15" w:anchor="operator_like" w:tgtFrame="mysql_doc" w:history="1">
         <w:r>
           <w:rPr>
             <w:rStyle w:val="Hyperlink"/>
@@ -1662,7 +1621,7 @@
         </w:rPr>
         <w:t> </w:t>
       </w:r>
-      <w:hyperlink r:id="rId15" w:anchor="operator_and" w:tgtFrame="mysql_doc" w:history="1">
+      <w:hyperlink r:id="rId16" w:anchor="operator_and" w:tgtFrame="mysql_doc" w:history="1">
         <w:r>
           <w:rPr>
             <w:rStyle w:val="Hyperlink"/>
@@ -1694,31 +1653,7 @@
           <w:szCs w:val="16"/>
           <w:shd w:val="clear" w:color="auto" w:fill="E5E5E5"/>
         </w:rPr>
-        <w:t>`</w:t>
-      </w:r>
-      <w:proofErr w:type="spellStart"/>
-      <w:r>
-        <w:rPr>
-          <w:rStyle w:val="cm-variable-2"/>
-          <w:rFonts w:ascii="Courier New" w:hAnsi="Courier New" w:cs="Courier New"/>
-          <w:color w:val="0055AA"/>
-          <w:sz w:val="16"/>
-          <w:szCs w:val="16"/>
-          <w:shd w:val="clear" w:color="auto" w:fill="E5E5E5"/>
-        </w:rPr>
-        <w:t>document_type</w:t>
-      </w:r>
-      <w:proofErr w:type="spellEnd"/>
-      <w:r>
-        <w:rPr>
-          <w:rStyle w:val="cm-variable-2"/>
-          <w:rFonts w:ascii="Courier New" w:hAnsi="Courier New" w:cs="Courier New"/>
-          <w:color w:val="0055AA"/>
-          <w:sz w:val="16"/>
-          <w:szCs w:val="16"/>
-          <w:shd w:val="clear" w:color="auto" w:fill="E5E5E5"/>
-        </w:rPr>
-        <w:t>`</w:t>
+        <w:t>`document_type`</w:t>
       </w:r>
       <w:r>
         <w:rPr>
@@ -1806,7 +1741,7 @@
           <w:lang w:val="en-IE"/>
         </w:rPr>
       </w:pPr>
-      <w:hyperlink r:id="rId16" w:tgtFrame="mysql_doc" w:history="1">
+      <w:hyperlink r:id="rId17" w:tgtFrame="mysql_doc" w:history="1">
         <w:r>
           <w:rPr>
             <w:rStyle w:val="Hyperlink"/>
@@ -1829,7 +1764,7 @@
         </w:rPr>
         <w:t> </w:t>
       </w:r>
-      <w:hyperlink r:id="rId17" w:anchor="function_sum" w:tgtFrame="mysql_doc" w:history="1">
+      <w:hyperlink r:id="rId18" w:anchor="function_sum" w:tgtFrame="mysql_doc" w:history="1">
         <w:r>
           <w:rPr>
             <w:rStyle w:val="Hyperlink"/>
